--- a/HR RPT.docx
+++ b/HR RPT.docx
@@ -21,13 +21,61 @@
     </w:p>
     <w:p>
       <w:r>
-        <w:t xml:space="preserve">My name is Ankit Kumar Singh I am from Delhi NCR I have done my diploma and degree in Mechanical Engineering.  Alongside my studies, I have also completed various internships in the mechanical industry.  Currently I am pursuing PG DAC which is allowing me to expand my knowledge and skills in the computer field. During free time, I like to explore new places </w:t>
+        <w:t xml:space="preserve">My name is Ankit Kumar Singh I am from Delhi NCR I have done my </w:t>
+      </w:r>
+      <w:r>
+        <w:t xml:space="preserve">post graduate </w:t>
+      </w:r>
+      <w:r>
+        <w:t xml:space="preserve">diploma </w:t>
+      </w:r>
+      <w:r>
+        <w:t>in advance computing from sunbeam institute of information technology CDAC, prior to that I have done my</w:t>
+      </w:r>
+      <w:r>
+        <w:t xml:space="preserve"> degree in Mechanical Engineering</w:t>
+      </w:r>
+      <w:r>
+        <w:t xml:space="preserve"> from MDU</w:t>
+      </w:r>
+      <w:r>
+        <w:t xml:space="preserve">.  Alongside my studies, I have also completed various internships in the mechanical industry.  </w:t>
+      </w:r>
+      <w:r>
+        <w:t xml:space="preserve">During my post-graduation I have learnt various technologies like java, spring, MySQL which </w:t>
+      </w:r>
+      <w:r>
+        <w:t>allow</w:t>
+      </w:r>
+      <w:r>
+        <w:t>ed</w:t>
+      </w:r>
+      <w:r>
+        <w:t xml:space="preserve"> me to expand my knowledge and skills in the computer field.</w:t>
+      </w:r>
+      <w:r>
+        <w:t xml:space="preserve"> I have also built a project during my DAC course on train reservation system using spring boot in backend, MySQL as database, and react on frontend. </w:t>
+      </w:r>
+      <w:r>
+        <w:t>During</w:t>
+      </w:r>
+      <w:r>
+        <w:t xml:space="preserve"> my</w:t>
+      </w:r>
+      <w:r>
+        <w:t xml:space="preserve"> free time, I like to explore new places </w:t>
       </w:r>
       <w:r>
         <w:t>and enjoy</w:t>
       </w:r>
       <w:r>
-        <w:t xml:space="preserve"> staying up to date with the latest technology. Overall, I consider myself to be a highly motivated and versatile individual who is always looking for new opportunities for growth.</w:t>
+        <w:t xml:space="preserve"> staying up to date with the latest technology. Overall, I consider myself to be a highly motivated and </w:t>
+      </w:r>
+      <w:r>
+        <w:t>resourceful</w:t>
+      </w:r>
+      <w:r>
+        <w:t xml:space="preserve"> individual who is always looking for new opportunities for growth.</w:t>
       </w:r>
     </w:p>
     <w:p>
@@ -95,11 +143,9 @@
       <w:r>
         <w:t xml:space="preserve">carried away if I am stuck in a problem until I solve it which takes my lot of time but to overcome </w:t>
       </w:r>
-      <w:proofErr w:type="gramStart"/>
-      <w:r>
-        <w:t>this</w:t>
-      </w:r>
-      <w:proofErr w:type="gramEnd"/>
+      <w:r>
+        <w:t>this,</w:t>
+      </w:r>
       <w:r>
         <w:t xml:space="preserve"> I am trying to develop some timetables to get things done on time. </w:t>
       </w:r>
@@ -288,6 +334,7 @@
           <w:sz w:val="28"/>
           <w:szCs w:val="28"/>
         </w:rPr>
+        <w:lastRenderedPageBreak/>
         <w:t>Do you think you have made the right career choice? Why?</w:t>
       </w:r>
     </w:p>
@@ -561,6 +608,7 @@
     </w:p>
     <w:p>
       <w:r>
+        <w:lastRenderedPageBreak/>
         <w:t xml:space="preserve">I have done my research on your company and am familiar with </w:t>
       </w:r>
       <w:r>
@@ -757,6 +805,7 @@
     </w:p>
     <w:p>
       <w:r>
+        <w:lastRenderedPageBreak/>
         <w:t>My previous academic performance may not have been up to par, but I have learned from my mistakes and have developed stronger study habits and time management skills as a result. I am also aware that my work performance is a separate matter and believe that my past experiences and skills make me a strong candidate for this role. I am confident that my work performance will be better because I am now more motivated and better equipped to succeed."</w:t>
       </w:r>
     </w:p>
